--- a/Documentacion reporteador/Documentacion reporteador.docx
+++ b/Documentacion reporteador/Documentacion reporteador.docx
@@ -759,7 +759,7 @@
           <w:r>
             <w:fldChar w:fldCharType="separate"/>
           </w:r>
-          <w:hyperlink w:anchor="_Toc59539078" w:history="1">
+          <w:hyperlink w:anchor="_Toc65490014" w:history="1">
             <w:r>
               <w:rPr>
                 <w:rStyle w:val="Hipervnculo"/>
@@ -788,7 +788,7 @@
                 <w:noProof/>
                 <w:webHidden/>
               </w:rPr>
-              <w:instrText xml:space="preserve"> PAGEREF _Toc59539078 \h </w:instrText>
+              <w:instrText xml:space="preserve"> PAGEREF _Toc65490014 \h </w:instrText>
             </w:r>
             <w:r>
               <w:rPr>
@@ -832,7 +832,7 @@
               <w:lang w:val="es-MX"/>
             </w:rPr>
           </w:pPr>
-          <w:hyperlink w:anchor="_Toc59539079" w:history="1">
+          <w:hyperlink w:anchor="_Toc65490015" w:history="1">
             <w:r>
               <w:rPr>
                 <w:rStyle w:val="Hipervnculo"/>
@@ -861,7 +861,7 @@
                 <w:noProof/>
                 <w:webHidden/>
               </w:rPr>
-              <w:instrText xml:space="preserve"> PAGEREF _Toc59539079 \h </w:instrText>
+              <w:instrText xml:space="preserve"> PAGEREF _Toc65490015 \h </w:instrText>
             </w:r>
             <w:r>
               <w:rPr>
@@ -881,7 +881,7 @@
                 <w:noProof/>
                 <w:webHidden/>
               </w:rPr>
-              <w:t>2</w:t>
+              <w:t>5</w:t>
             </w:r>
             <w:r>
               <w:rPr>
@@ -905,7 +905,7 @@
               <w:lang w:val="es-MX"/>
             </w:rPr>
           </w:pPr>
-          <w:hyperlink w:anchor="_Toc59539080" w:history="1">
+          <w:hyperlink w:anchor="_Toc65490016" w:history="1">
             <w:r>
               <w:rPr>
                 <w:rStyle w:val="Hipervnculo"/>
@@ -934,7 +934,7 @@
                 <w:noProof/>
                 <w:webHidden/>
               </w:rPr>
-              <w:instrText xml:space="preserve"> PAGEREF _Toc59539080 \h </w:instrText>
+              <w:instrText xml:space="preserve"> PAGEREF _Toc65490016 \h </w:instrText>
             </w:r>
             <w:r>
               <w:rPr>
@@ -954,7 +954,7 @@
                 <w:noProof/>
                 <w:webHidden/>
               </w:rPr>
-              <w:t>3</w:t>
+              <w:t>6</w:t>
             </w:r>
             <w:r>
               <w:rPr>
@@ -978,7 +978,7 @@
               <w:lang w:val="es-MX"/>
             </w:rPr>
           </w:pPr>
-          <w:hyperlink w:anchor="_Toc59539081" w:history="1">
+          <w:hyperlink w:anchor="_Toc65490017" w:history="1">
             <w:r>
               <w:rPr>
                 <w:rStyle w:val="Hipervnculo"/>
@@ -1005,7 +1005,7 @@
                 <w:noProof/>
                 <w:webHidden/>
               </w:rPr>
-              <w:instrText xml:space="preserve"> PAGEREF _Toc59539081 \h </w:instrText>
+              <w:instrText xml:space="preserve"> PAGEREF _Toc65490017 \h </w:instrText>
             </w:r>
             <w:r>
               <w:rPr>
@@ -1025,7 +1025,7 @@
                 <w:noProof/>
                 <w:webHidden/>
               </w:rPr>
-              <w:t>3</w:t>
+              <w:t>6</w:t>
             </w:r>
             <w:r>
               <w:rPr>
@@ -1049,7 +1049,7 @@
               <w:lang w:val="es-MX"/>
             </w:rPr>
           </w:pPr>
-          <w:hyperlink w:anchor="_Toc59539082" w:history="1">
+          <w:hyperlink w:anchor="_Toc65490018" w:history="1">
             <w:r>
               <w:rPr>
                 <w:rStyle w:val="Hipervnculo"/>
@@ -1076,7 +1076,7 @@
                 <w:noProof/>
                 <w:webHidden/>
               </w:rPr>
-              <w:instrText xml:space="preserve"> PAGEREF _Toc59539082 \h </w:instrText>
+              <w:instrText xml:space="preserve"> PAGEREF _Toc65490018 \h </w:instrText>
             </w:r>
             <w:r>
               <w:rPr>
@@ -1096,80 +1096,7 @@
                 <w:noProof/>
                 <w:webHidden/>
               </w:rPr>
-              <w:t>4</w:t>
-            </w:r>
-            <w:r>
-              <w:rPr>
-                <w:noProof/>
-                <w:webHidden/>
-              </w:rPr>
-              <w:fldChar w:fldCharType="end"/>
-            </w:r>
-          </w:hyperlink>
-        </w:p>
-        <w:p>
-          <w:pPr>
-            <w:pStyle w:val="TDC1"/>
-            <w:tabs>
-              <w:tab w:val="right" w:leader="dot" w:pos="8828"/>
-            </w:tabs>
-            <w:rPr>
-              <w:rFonts w:asciiTheme="minorHAnsi" w:eastAsiaTheme="minorEastAsia" w:hAnsiTheme="minorHAnsi" w:cstheme="minorBidi"/>
-              <w:noProof/>
-              <w:color w:val="auto"/>
-              <w:lang w:val="es-MX"/>
-            </w:rPr>
-          </w:pPr>
-          <w:hyperlink w:anchor="_Toc59539083" w:history="1">
-            <w:r>
-              <w:rPr>
-                <w:rStyle w:val="Hipervnculo"/>
-                <w:rFonts w:ascii="Verdana" w:hAnsi="Verdana"/>
-                <w:b/>
-                <w:noProof/>
-              </w:rPr>
-              <w:t>Diagrama de Gantt “Reporteador de Estatus”</w:t>
-            </w:r>
-            <w:r>
-              <w:rPr>
-                <w:noProof/>
-                <w:webHidden/>
-              </w:rPr>
-              <w:tab/>
-            </w:r>
-            <w:r>
-              <w:rPr>
-                <w:noProof/>
-                <w:webHidden/>
-              </w:rPr>
-              <w:fldChar w:fldCharType="begin"/>
-            </w:r>
-            <w:r>
-              <w:rPr>
-                <w:noProof/>
-                <w:webHidden/>
-              </w:rPr>
-              <w:instrText xml:space="preserve"> PAGEREF _Toc59539083 \h </w:instrText>
-            </w:r>
-            <w:r>
-              <w:rPr>
-                <w:noProof/>
-                <w:webHidden/>
-              </w:rPr>
-            </w:r>
-            <w:r>
-              <w:rPr>
-                <w:noProof/>
-                <w:webHidden/>
-              </w:rPr>
-              <w:fldChar w:fldCharType="separate"/>
-            </w:r>
-            <w:r>
-              <w:rPr>
-                <w:noProof/>
-                <w:webHidden/>
-              </w:rPr>
-              <w:t>5</w:t>
+              <w:t>7</w:t>
             </w:r>
             <w:r>
               <w:rPr>
@@ -1226,7 +1153,7 @@
         </w:rPr>
       </w:pPr>
       <w:bookmarkStart w:id="1" w:name="_Toc511736702"/>
-      <w:bookmarkStart w:id="2" w:name="_Toc59539078"/>
+      <w:bookmarkStart w:id="2" w:name="_Toc65490014"/>
       <w:r>
         <w:rPr>
           <w:rFonts w:ascii="Verdana" w:hAnsi="Verdana"/>
@@ -1970,7 +1897,7 @@
         </w:rPr>
       </w:pPr>
       <w:bookmarkStart w:id="3" w:name="_Toc511736703"/>
-      <w:bookmarkStart w:id="4" w:name="_Toc59539079"/>
+      <w:bookmarkStart w:id="4" w:name="_Toc65490015"/>
       <w:r>
         <w:rPr>
           <w:rFonts w:ascii="Verdana" w:hAnsi="Verdana"/>
@@ -2725,7 +2652,7 @@
           <w:szCs w:val="28"/>
         </w:rPr>
       </w:pPr>
-      <w:bookmarkStart w:id="5" w:name="_Toc59539080"/>
+      <w:bookmarkStart w:id="5" w:name="_Toc65490016"/>
       <w:r>
         <w:rPr>
           <w:rFonts w:ascii="Verdana" w:hAnsi="Verdana"/>
@@ -2743,7 +2670,7 @@
       <w:pPr>
         <w:pStyle w:val="Ttulo2"/>
       </w:pPr>
-      <w:bookmarkStart w:id="6" w:name="_Toc59539081"/>
+      <w:bookmarkStart w:id="6" w:name="_Toc65490017"/>
       <w:r>
         <w:t>Casos de uso</w:t>
       </w:r>
@@ -2888,7 +2815,7 @@
       <w:r>
         <w:br w:type="page"/>
       </w:r>
-      <w:bookmarkStart w:id="7" w:name="_Toc59539082"/>
+      <w:bookmarkStart w:id="7" w:name="_Toc65490018"/>
       <w:r>
         <w:lastRenderedPageBreak/>
         <w:t>Diagrama de flujo</w:t>
@@ -2955,11 +2882,6 @@
     <w:p>
       <w:pPr>
         <w:jc w:val="center"/>
-        <w:rPr>
-          <w:rFonts w:ascii="Verdana" w:hAnsi="Verdana"/>
-          <w:b/>
-          <w:sz w:val="28"/>
-        </w:rPr>
       </w:pPr>
       <w:r>
         <w:rPr>
@@ -2968,8 +2890,8 @@
         </w:rPr>
         <w:drawing>
           <wp:inline distT="0" distB="0" distL="0" distR="0" wp14:anchorId="45331352" wp14:editId="5378FB58">
-            <wp:extent cx="2209800" cy="5543550"/>
-            <wp:effectExtent l="0" t="0" r="0" b="0"/>
+            <wp:extent cx="2209800" cy="5095875"/>
+            <wp:effectExtent l="0" t="0" r="0" b="9525"/>
             <wp:docPr id="5" name="Imagen 5" descr="C:\Users\Yerani\Desktop\Dictamen.png"/>
             <wp:cNvGraphicFramePr>
               <a:graphicFrameLocks xmlns:a="http://schemas.openxmlformats.org/drawingml/2006/main" noChangeAspect="1"/>
@@ -2999,7 +2921,7 @@
                   <pic:spPr bwMode="auto">
                     <a:xfrm>
                       <a:off x="0" y="0"/>
-                      <a:ext cx="2226410" cy="5585218"/>
+                      <a:ext cx="2226410" cy="5134178"/>
                     </a:xfrm>
                     <a:prstGeom prst="rect">
                       <a:avLst/>
@@ -3016,128 +2938,8 @@
         </w:drawing>
       </w:r>
     </w:p>
-    <w:p>
-      <w:pPr>
-        <w:rPr>
-          <w:b/>
-          <w:noProof/>
-          <w:sz w:val="40"/>
-        </w:rPr>
-        <w:sectPr>
-          <w:headerReference w:type="default" r:id="rId15"/>
-          <w:pgSz w:w="12240" w:h="15840"/>
-          <w:pgMar w:top="1417" w:right="1701" w:bottom="1417" w:left="1701" w:header="708" w:footer="708" w:gutter="0"/>
-          <w:pgNumType w:start="2"/>
-          <w:cols w:space="708"/>
-          <w:docGrid w:linePitch="360"/>
-        </w:sectPr>
-      </w:pPr>
-    </w:p>
-    <w:p>
-      <w:pPr>
-        <w:pStyle w:val="Ttulo1"/>
-        <w:rPr>
-          <w:rFonts w:ascii="Verdana" w:hAnsi="Verdana"/>
-          <w:b/>
-          <w:noProof/>
-          <w:color w:val="auto"/>
-          <w:sz w:val="32"/>
-        </w:rPr>
-      </w:pPr>
-      <w:bookmarkStart w:id="8" w:name="_Toc59539083"/>
-      <w:r>
-        <w:rPr>
-          <w:rFonts w:ascii="Verdana" w:hAnsi="Verdana"/>
-          <w:b/>
-          <w:noProof/>
-          <w:color w:val="auto"/>
-          <w:sz w:val="32"/>
-        </w:rPr>
-        <w:lastRenderedPageBreak/>
-        <w:t>Diagrama de Gantt “Reporteador de Estatus”</w:t>
-      </w:r>
-      <w:bookmarkEnd w:id="8"/>
-    </w:p>
-    <w:p>
-      <w:pPr>
-        <w:rPr>
-          <w:b/>
-          <w:noProof/>
-          <w:sz w:val="40"/>
-        </w:rPr>
-      </w:pPr>
-    </w:p>
-    <w:p>
-      <w:pPr>
-        <w:rPr>
-          <w:b/>
-          <w:noProof/>
-          <w:sz w:val="40"/>
-        </w:rPr>
-      </w:pPr>
-      <w:r>
-        <w:rPr>
-          <w:noProof/>
-        </w:rPr>
-        <w:drawing>
-          <wp:inline distT="0" distB="0" distL="0" distR="0" wp14:anchorId="67DB8750" wp14:editId="6BE2E5B8">
-            <wp:extent cx="5633707" cy="2261286"/>
-            <wp:effectExtent l="0" t="0" r="5715" b="5715"/>
-            <wp:docPr id="1" name="Imagen 1"/>
-            <wp:cNvGraphicFramePr>
-              <a:graphicFrameLocks xmlns:a="http://schemas.openxmlformats.org/drawingml/2006/main" noChangeAspect="1"/>
-            </wp:cNvGraphicFramePr>
-            <a:graphic xmlns:a="http://schemas.openxmlformats.org/drawingml/2006/main">
-              <a:graphicData uri="http://schemas.openxmlformats.org/drawingml/2006/picture">
-                <pic:pic xmlns:pic="http://schemas.openxmlformats.org/drawingml/2006/picture">
-                  <pic:nvPicPr>
-                    <pic:cNvPr id="1" name=""/>
-                    <pic:cNvPicPr/>
-                  </pic:nvPicPr>
-                  <pic:blipFill rotWithShape="1">
-                    <a:blip r:embed="rId16"/>
-                    <a:srcRect l="6826" t="31329" r="41648" b="44780"/>
-                    <a:stretch/>
-                  </pic:blipFill>
-                  <pic:spPr bwMode="auto">
-                    <a:xfrm>
-                      <a:off x="0" y="0"/>
-                      <a:ext cx="5722855" cy="2297069"/>
-                    </a:xfrm>
-                    <a:prstGeom prst="rect">
-                      <a:avLst/>
-                    </a:prstGeom>
-                    <a:ln>
-                      <a:noFill/>
-                    </a:ln>
-                    <a:extLst>
-                      <a:ext uri="{53640926-AAD7-44D8-BBD7-CCE9431645EC}">
-                        <a14:shadowObscured xmlns:a14="http://schemas.microsoft.com/office/drawing/2010/main"/>
-                      </a:ext>
-                    </a:extLst>
-                  </pic:spPr>
-                </pic:pic>
-              </a:graphicData>
-            </a:graphic>
-          </wp:inline>
-        </w:drawing>
-      </w:r>
-    </w:p>
-    <w:p>
-      <w:pPr>
-        <w:rPr>
-          <w:b/>
-          <w:noProof/>
-          <w:sz w:val="40"/>
-        </w:rPr>
-      </w:pPr>
-    </w:p>
-    <w:p>
-      <w:pPr>
-        <w:jc w:val="center"/>
-      </w:pPr>
-    </w:p>
     <w:sectPr>
+      <w:headerReference w:type="default" r:id="rId15"/>
       <w:pgSz w:w="12240" w:h="15840"/>
       <w:pgMar w:top="1417" w:right="1701" w:bottom="1417" w:left="1701" w:header="708" w:footer="708" w:gutter="0"/>
       <w:pgNumType w:start="5"/>
@@ -3233,7 +3035,7 @@
             <w:szCs w:val="40"/>
             <w:lang w:val="es-ES"/>
           </w:rPr>
-          <w:t>5</w:t>
+          <w:t>1</w:t>
         </w:r>
         <w:r>
           <w:rPr>
@@ -5718,7 +5520,7 @@
 </file>
 
 <file path=customXml/itemProps1.xml><?xml version="1.0" encoding="utf-8"?>
-<ds:datastoreItem xmlns:ds="http://schemas.openxmlformats.org/officeDocument/2006/customXml" ds:itemID="{CDE5E768-BD3F-43A1-A7ED-0EACA02E2B8E}">
+<ds:datastoreItem xmlns:ds="http://schemas.openxmlformats.org/officeDocument/2006/customXml" ds:itemID="{6AC477A6-3E76-448B-BFED-1F5506D9D4FC}">
   <ds:schemaRefs>
     <ds:schemaRef ds:uri="http://schemas.openxmlformats.org/officeDocument/2006/bibliography"/>
   </ds:schemaRefs>
